--- a/documents/DAR2_report.docx
+++ b/documents/DAR2_report.docx
@@ -4,13 +4,7 @@
   <w:body>
     <w:p>
       <w:r>
-        <w:t xml:space="preserve">With the common prostate </w:t>
-      </w:r>
-      <w:r>
-        <w:t>cancer</w:t>
-      </w:r>
-      <w:r>
-        <w:t xml:space="preserve"> diagnostic among men, the goal of this analysis is to find the variable</w:t>
+        <w:t>With the common prostate cancer diagnostic among men, the goal of this analysis is to find the variable</w:t>
       </w:r>
       <w:r>
         <w:t>s</w:t>
@@ -87,13 +81,7 @@
     </w:p>
     <w:p>
       <w:r>
-        <w:t xml:space="preserve">Prostate cancer is one of the most common cancers among men. The survival rate is vary depending on the stages of the cancer. Prostate cancer has a high probability of being treated if detected at early stages. There are many important characteristics that can predict whether a tumor has penetrated the prostatic capsule. With the results of penetration rate, doctors and nurses would prioritize the patients with the </w:t>
-      </w:r>
-      <w:r>
-        <w:t>high-risk</w:t>
-      </w:r>
-      <w:r>
-        <w:t xml:space="preserve"> level. On the other hand, if the patients have low rate in penetration, health care workers could find the best treatments for them to slow down prostate </w:t>
+        <w:t xml:space="preserve">Prostate cancer is one of the most common cancers among men. The survival rate is vary depending on the stages of the cancer. Prostate cancer has a high probability of being treated if detected at early stages. There are many important characteristics that can predict whether a tumor has penetrated the prostatic capsule. With the results of penetration rate, doctors and nurses would prioritize the patients with the high-risk level. On the other hand, if the patients have low rate in penetration, health care workers could find the best treatments for them to slow down prostate </w:t>
       </w:r>
       <w:r>
         <w:t xml:space="preserve">cancer </w:t>
@@ -105,13 +93,7 @@
         <w:t>In other words</w:t>
       </w:r>
       <w:r>
-        <w:t xml:space="preserve">, </w:t>
-      </w:r>
-      <w:r>
-        <w:t>hospitals</w:t>
-      </w:r>
-      <w:r>
-        <w:t xml:space="preserve"> can plan their budget</w:t>
+        <w:t>, hospitals can plan their budget</w:t>
       </w:r>
       <w:r>
         <w:t>s</w:t>
@@ -129,19 +111,7 @@
         <w:t>health professionals</w:t>
       </w:r>
       <w:r>
-        <w:t xml:space="preserve">, </w:t>
-      </w:r>
-      <w:r>
-        <w:t>but it</w:t>
-      </w:r>
-      <w:r>
-        <w:t xml:space="preserve"> would also </w:t>
-      </w:r>
-      <w:r>
-        <w:t>assist</w:t>
-      </w:r>
-      <w:r>
-        <w:t xml:space="preserve"> </w:t>
+        <w:t xml:space="preserve">, but it would also assist </w:t>
       </w:r>
       <w:r>
         <w:t xml:space="preserve">male patients </w:t>
@@ -212,13 +182,7 @@
     </w:p>
     <w:p>
       <w:r>
-        <w:t xml:space="preserve">A subset of data was provided from the Ohio State University Comprehensive Cancer Center to find variables to predict if a tumor has penetrated the prostatic capsule. This dataset </w:t>
-      </w:r>
-      <w:r>
-        <w:t>contains</w:t>
-      </w:r>
-      <w:r>
-        <w:t xml:space="preserve"> a total of 380 subjects, out of which, 153 subjects had a </w:t>
+        <w:t xml:space="preserve">A subset of data was provided from the Ohio State University Comprehensive Cancer Center to find variables to predict if a tumor has penetrated the prostatic capsule. This dataset contains a total of 380 subjects, out of which, 153 subjects had a </w:t>
       </w:r>
       <w:r>
         <w:t>tumor</w:t>
@@ -230,13 +194,7 @@
         <w:t xml:space="preserve"> will be removed</w:t>
       </w:r>
       <w:r>
-        <w:t xml:space="preserve">. After </w:t>
-      </w:r>
-      <w:r>
-        <w:t>eliminating</w:t>
-      </w:r>
-      <w:r>
-        <w:t xml:space="preserve"> missing values to build more quality models, the dataset now ha</w:t>
+        <w:t>. After eliminating missing values to build more quality models, the dataset now ha</w:t>
       </w:r>
       <w:r>
         <w:t>s</w:t>
@@ -270,43 +228,13 @@
         <w:t>G</w:t>
       </w:r>
       <w:r>
-        <w:t xml:space="preserve">leason score. Health </w:t>
-      </w:r>
-      <w:r>
-        <w:t>measurement</w:t>
-      </w:r>
-      <w:r>
-        <w:t xml:space="preserve"> variables will be explained in </w:t>
-      </w:r>
-      <w:r>
-        <w:t>detail</w:t>
-      </w:r>
-      <w:r>
-        <w:t xml:space="preserve"> in the </w:t>
-      </w:r>
-      <w:r>
-        <w:t>exploratory</w:t>
-      </w:r>
-      <w:r>
-        <w:t xml:space="preserve"> data analysis section. The goal of this analysis is to find the average tumor penetration of prostatic capsule rate. To accomplish this goal, we will first analyze the relationship between each predictor and target variable, </w:t>
+        <w:t xml:space="preserve">leason score. Health measurement variables will be explained in detail in the exploratory data analysis section. The goal of this analysis is to find the average tumor penetration of prostatic capsule rate. To accomplish this goal, we will first analyze the relationship between each predictor and target variable, </w:t>
       </w:r>
       <w:r>
         <w:t xml:space="preserve">select </w:t>
       </w:r>
       <w:r>
-        <w:t xml:space="preserve">models using </w:t>
-      </w:r>
-      <w:r>
-        <w:t>bootstrapping</w:t>
-      </w:r>
-      <w:r>
-        <w:t xml:space="preserve"> method, consider interaction terms to be in the final model, check for the quality of the model, and conclude with an </w:t>
-      </w:r>
-      <w:r>
-        <w:t>interpretation</w:t>
-      </w:r>
-      <w:r>
-        <w:t xml:space="preserve"> of the model output</w:t>
+        <w:t>models using bootstrapping method, consider interaction terms to be in the final model, check for the quality of the model, and conclude with an interpretation of the model output</w:t>
       </w:r>
       <w:r>
         <w:t>s</w:t>
@@ -317,19 +245,7 @@
     </w:p>
     <w:p>
       <w:r>
-        <w:t xml:space="preserve">Before </w:t>
-      </w:r>
-      <w:r>
-        <w:t>selecting</w:t>
-      </w:r>
-      <w:r>
-        <w:t xml:space="preserve"> variables for our model development </w:t>
-      </w:r>
-      <w:r>
-        <w:t>process</w:t>
-      </w:r>
-      <w:r>
-        <w:t xml:space="preserve">, it is important to access the relationship of each response variable with the target variable. </w:t>
+        <w:t xml:space="preserve">Before selecting variables for our model development process, it is important to access the relationship of each response variable with the target variable. </w:t>
       </w:r>
       <w:proofErr w:type="spellStart"/>
       <w:r>
@@ -345,13 +261,7 @@
       </w:r>
       <w:proofErr w:type="spellEnd"/>
       <w:r>
-        <w:t xml:space="preserve">} shows descriptive statistics of each independent variable. As seen in this table, the maximum value of Prostatic Specific Antigen </w:t>
-      </w:r>
-      <w:r>
-        <w:t>is</w:t>
-      </w:r>
-      <w:r>
-        <w:t xml:space="preserve"> relatively high compare</w:t>
+        <w:t>} shows descriptive statistics of each independent variable. As seen in this table, the maximum value of Prostatic Specific Antigen is relatively high compare</w:t>
       </w:r>
       <w:r>
         <w:t>d</w:t>
@@ -415,78 +325,24 @@
         <w:t>s</w:t>
       </w:r>
       <w:r>
-        <w:t xml:space="preserve"> in each category. Unilobar nodule (left) is the most common and bilobar nodule is the least common among prostate cancer. However, the proportion of each factor for digital rectal exam are not too different. Thus, </w:t>
-      </w:r>
-      <w:r>
-        <w:t>this variable</w:t>
-      </w:r>
-      <w:r>
-        <w:t xml:space="preserve"> would provide significant impact for the model.  </w:t>
-      </w:r>
-    </w:p>
-    <w:p>
-      <w:r>
-        <w:t xml:space="preserve">Detection of capsular involvement can describe if the tumor involving or extending </w:t>
-      </w:r>
-      <w:r>
-        <w:t>bey</w:t>
+        <w:t xml:space="preserve"> in each category. Unilobar nodule (left) is the most common and bilobar nodule is the least common among prostate cancer. However, the proportion of each factor for digital rectal exam are not too different. Thus, this variable would provide significant impact for the model.  </w:t>
+      </w:r>
+    </w:p>
+    <w:p>
+      <w:r>
+        <w:t>Detection of capsular involvement can describe if the tumor involving or extending bey</w:t>
       </w:r>
       <w:r>
         <w:t>o</w:t>
       </w:r>
       <w:r>
-        <w:t>nd</w:t>
-      </w:r>
-      <w:r>
-        <w:t xml:space="preserve"> the prostate capsule. The tumor is involved when there is capsular </w:t>
-      </w:r>
-      <w:r>
-        <w:t>involvement</w:t>
-      </w:r>
-      <w:r>
-        <w:t xml:space="preserve"> present. </w:t>
-      </w:r>
-      <w:r>
-        <w:t>Noticeably</w:t>
-      </w:r>
-      <w:r>
-        <w:t xml:space="preserve">, the patients who have capsular </w:t>
-      </w:r>
-      <w:r>
-        <w:t>involvement</w:t>
-      </w:r>
-      <w:r>
-        <w:t xml:space="preserve"> present can be </w:t>
-      </w:r>
-      <w:r>
-        <w:t>riskier</w:t>
-      </w:r>
-      <w:r>
-        <w:t xml:space="preserve"> than patient</w:t>
-      </w:r>
-      <w:r>
-        <w:t>s</w:t>
-      </w:r>
-      <w:r>
-        <w:t xml:space="preserve"> who do not have capsular </w:t>
-      </w:r>
-      <w:r>
-        <w:t>involvement</w:t>
-      </w:r>
-      <w:r>
-        <w:t xml:space="preserve">. Figure~\ref{explore2}.1 shows the count and proportion of penetration for the detection of capsular </w:t>
-      </w:r>
-      <w:r>
-        <w:t>involvement</w:t>
-      </w:r>
-      <w:r>
-        <w:t xml:space="preserve">. This variable has two levels (1 = no, 2 = yes) to suggest if a subject has capsular involvement or not. As seen in the figure, patients with capsule </w:t>
-      </w:r>
-      <w:r>
-        <w:t>involvement</w:t>
-      </w:r>
-      <w:r>
-        <w:t xml:space="preserve"> would be much more likely to have tumor penetrated of prostatic capsule compare</w:t>
+        <w:t>nd the prostate capsule. The tumor is involved when there is capsular involvement present. Noticeably, the patients who have capsular involvement present can be riskier than patient</w:t>
+      </w:r>
+      <w:r>
+        <w:t>s</w:t>
+      </w:r>
+      <w:r>
+        <w:t xml:space="preserve"> who do not have capsular involvement. Figure~\ref{explore2}.1 shows the count and proportion of penetration for the detection of capsular involvement. This variable has two levels (1 = no, 2 = yes) to suggest if a subject has capsular involvement or not. As seen in the figure, patients with capsule involvement would be much more likely to have tumor penetrated of prostatic capsule compare</w:t>
       </w:r>
       <w:r>
         <w:t>d</w:t>
@@ -516,13 +372,7 @@
         <w:t xml:space="preserve"> with </w:t>
       </w:r>
       <w:r>
-        <w:t xml:space="preserve">no capsular </w:t>
-      </w:r>
-      <w:r>
-        <w:t>involvement</w:t>
-      </w:r>
-      <w:r>
-        <w:t xml:space="preserve">. </w:t>
+        <w:t xml:space="preserve">no capsular involvement. </w:t>
       </w:r>
       <w:r>
         <w:t>T</w:t>
@@ -561,19 +411,7 @@
     </w:p>
     <w:p>
       <w:r>
-        <w:t xml:space="preserve">Plots of each variable with average </w:t>
-      </w:r>
-      <w:r>
-        <w:t>penetration</w:t>
-      </w:r>
-      <w:r>
-        <w:t xml:space="preserve"> rate in black of 1 (Left): </w:t>
-      </w:r>
-      <w:r>
-        <w:t>Detection</w:t>
-      </w:r>
-      <w:r>
-        <w:t xml:space="preserve"> of capsular involvement along with the frequency of each factor, 2 (Center): Prostatic Specific Antigen value with mg/ml unit by decile, and 3 (Right): Total Gleason score along with its histogram.</w:t>
+        <w:t>Plots of each variable with average penetration rate in black of 1 (Left): Detection of capsular involvement along with the frequency of each factor, 2 (Center): Prostatic Specific Antigen value with mg/ml unit by decile, and 3 (Right): Total Gleason score along with its histogram.</w:t>
       </w:r>
     </w:p>
     <w:p>
@@ -584,19 +422,7 @@
         <w:t>s</w:t>
       </w:r>
       <w:r>
-        <w:t xml:space="preserve"> the amount of prostate-specific antigen in patients' blood using </w:t>
-      </w:r>
-      <w:r>
-        <w:t>milligram</w:t>
-      </w:r>
-      <w:r>
-        <w:t xml:space="preserve"> per </w:t>
-      </w:r>
-      <w:r>
-        <w:t>milliliter</w:t>
-      </w:r>
-      <w:r>
-        <w:t xml:space="preserve"> (mg/ml)</w:t>
+        <w:t xml:space="preserve"> the amount of prostate-specific antigen in patients' blood using milligram per milliliter (mg/ml)</w:t>
       </w:r>
       <w:r>
         <w:t xml:space="preserve"> of blood</w:t>
@@ -608,37 +434,13 @@
         <w:t>er</w:t>
       </w:r>
       <w:r>
-        <w:t xml:space="preserve"> </w:t>
-      </w:r>
-      <w:r>
-        <w:t>possibility</w:t>
-      </w:r>
-      <w:r>
-        <w:t xml:space="preserve"> of </w:t>
-      </w:r>
-      <w:r>
-        <w:t>diagnosing</w:t>
-      </w:r>
-      <w:r>
-        <w:t xml:space="preserve"> with prostate cancer. Figure~\ref{explore2}.2 show</w:t>
-      </w:r>
-      <w:r>
-        <w:t>s</w:t>
-      </w:r>
-      <w:r>
-        <w:t xml:space="preserve"> a plot of the relationship between PSA and the average penetration of prostatic capsule rate. Here, the data point is being sorted from </w:t>
-      </w:r>
-      <w:r>
-        <w:t>lowest</w:t>
-      </w:r>
-      <w:r>
-        <w:t xml:space="preserve"> to highest, divided into 10 equal buckets, and </w:t>
-      </w:r>
-      <w:r>
-        <w:t>assigned</w:t>
-      </w:r>
-      <w:r>
-        <w:t xml:space="preserve"> a decide for visualization purposes. As on</w:t>
+        <w:t xml:space="preserve"> possibility of diagnosing with prostate cancer. Figure~\ref{explore2}.2 show</w:t>
+      </w:r>
+      <w:r>
+        <w:t>s</w:t>
+      </w:r>
+      <w:r>
+        <w:t xml:space="preserve"> a plot of the relationship between PSA and the average penetration of prostatic capsule rate. Here, the data point is being sorted from lowest to highest, divided into 10 equal buckets, and assigned a decide for visualization purposes. As on</w:t>
       </w:r>
       <w:r>
         <w:t>e</w:t>
@@ -650,10 +452,7 @@
         <w:t xml:space="preserve">a </w:t>
       </w:r>
       <w:r>
-        <w:t>significant</w:t>
-      </w:r>
-      <w:r>
-        <w:t xml:space="preserve"> relationship for the likelihood of tumor penetrated of prostatic capsule.</w:t>
+        <w:t>significant relationship for the likelihood of tumor penetrated of prostatic capsule.</w:t>
       </w:r>
     </w:p>
     <w:p>
@@ -669,13 +468,7 @@
         <w:t>G</w:t>
       </w:r>
       <w:r>
-        <w:t xml:space="preserve">leason score can measure the abnormality of the cells to see how the cells are </w:t>
-      </w:r>
-      <w:r>
-        <w:t>arranged</w:t>
-      </w:r>
-      <w:r>
-        <w:t xml:space="preserve"> using a scale </w:t>
+        <w:t xml:space="preserve">leason score can measure the abnormality of the cells to see how the cells are arranged using a scale </w:t>
       </w:r>
       <w:r>
         <w:t>from</w:t>
@@ -687,13 +480,7 @@
         <w:t xml:space="preserve">a </w:t>
       </w:r>
       <w:r>
-        <w:t xml:space="preserve">higher </w:t>
-      </w:r>
-      <w:r>
-        <w:t>possibility</w:t>
-      </w:r>
-      <w:r>
-        <w:t xml:space="preserve"> of penetration in prostatic capsule. On the other hand, cancer cells that looks </w:t>
+        <w:t xml:space="preserve">higher possibility of penetration in prostatic capsule. On the other hand, cancer cells that looks </w:t>
       </w:r>
       <w:proofErr w:type="gramStart"/>
       <w:r>
@@ -707,13 +494,7 @@
         <w:t>ed</w:t>
       </w:r>
       <w:r>
-        <w:t xml:space="preserve"> as low risk and have lower scores. Figure~\ref{epxplore2}.3 </w:t>
-      </w:r>
-      <w:r>
-        <w:t>illustrates</w:t>
-      </w:r>
-      <w:r>
-        <w:t xml:space="preserve"> a histogram of total </w:t>
+        <w:t xml:space="preserve"> as low risk and have lower scores. Figure~\ref{epxplore2}.3 illustrates a histogram of total </w:t>
       </w:r>
       <w:r>
         <w:t>G</w:t>
@@ -731,13 +512,7 @@
         <w:t>G</w:t>
       </w:r>
       <w:r>
-        <w:t xml:space="preserve">leason score is higher. This mean that if a patient's cancer cells </w:t>
-      </w:r>
-      <w:r>
-        <w:t>look</w:t>
-      </w:r>
-      <w:r>
-        <w:t xml:space="preserve"> </w:t>
+        <w:t xml:space="preserve">leason score is higher. This mean that if a patient's cancer cells look </w:t>
       </w:r>
       <w:proofErr w:type="gramStart"/>
       <w:r>
@@ -763,54 +538,18 @@
         <w:t>the patients</w:t>
       </w:r>
       <w:r>
-        <w:t xml:space="preserve"> would have high risk of being diagnosed with prostate cancer. </w:t>
-      </w:r>
-      <w:r>
-        <w:t>Hence</w:t>
-      </w:r>
-      <w:r>
-        <w:t xml:space="preserve">, this variable can also provide </w:t>
-      </w:r>
-      <w:r>
-        <w:t>excellent</w:t>
-      </w:r>
-      <w:r>
-        <w:t xml:space="preserve"> signal for the response variable. Other variables did not mention </w:t>
-      </w:r>
-      <w:r>
-        <w:t>above</w:t>
-      </w:r>
-      <w:r>
-        <w:t xml:space="preserve"> have little to no relationship with tumor penetration including age and race of the subjects.</w:t>
-      </w:r>
-    </w:p>
-    <w:p>
-      <w:r>
-        <w:t xml:space="preserve">After accessing the relationship of predictors and response variable, it is important to </w:t>
-      </w:r>
-      <w:r>
-        <w:t>verify</w:t>
-      </w:r>
-      <w:r>
-        <w:t xml:space="preserve"> the correlation between predictors. Fortunately, all correlation between predictors are less than 40\%. Total </w:t>
+        <w:t xml:space="preserve"> would have high risk of being diagnosed with prostate cancer. Hence, this variable can also provide excellent signal for the response variable. Other variables did not mention above have little to no relationship with tumor penetration including age and race of the subjects.</w:t>
+      </w:r>
+    </w:p>
+    <w:p>
+      <w:r>
+        <w:t xml:space="preserve">After accessing the relationship of predictors and response variable, it is important to verify the correlation between predictors. Fortunately, all correlation between predictors are less than 40\%. Total </w:t>
       </w:r>
       <w:r>
         <w:t>G</w:t>
       </w:r>
       <w:r>
-        <w:t xml:space="preserve">leason score and PSA values have the highest correlation score of 38.60\% which is considered as low. This </w:t>
-      </w:r>
-      <w:r>
-        <w:t>suggests</w:t>
-      </w:r>
-      <w:r>
-        <w:t xml:space="preserve"> that all variables can be in the same models without raising the </w:t>
-      </w:r>
-      <w:r>
-        <w:t>multicollinearity</w:t>
-      </w:r>
-      <w:r>
-        <w:t xml:space="preserve"> issues. However, to make sure, VIF scores </w:t>
+        <w:t xml:space="preserve">leason score and PSA values have the highest correlation score of 38.60\% which is considered as low. This suggests that all variables can be in the same models without raising the multicollinearity issues. However, to make sure, VIF scores </w:t>
       </w:r>
       <w:r>
         <w:t xml:space="preserve">will confirm if there are multicollinearity issues </w:t>
@@ -859,13 +598,7 @@
     </w:p>
     <w:p>
       <w:r>
-        <w:t xml:space="preserve">After four variables were </w:t>
-      </w:r>
-      <w:r>
-        <w:t>discovered</w:t>
-      </w:r>
-      <w:r>
-        <w:t xml:space="preserve"> to be significant, logistic regression</w:t>
+        <w:t>After four variables were discovered to be significant, logistic regression</w:t>
       </w:r>
       <w:r>
         <w:t>s</w:t>
@@ -893,13 +626,7 @@
       </w:r>
       <w:proofErr w:type="spellEnd"/>
       <w:r>
-        <w:t xml:space="preserve">} </w:t>
-      </w:r>
-      <w:r>
-        <w:t>demonstrates</w:t>
-      </w:r>
-      <w:r>
-        <w:t xml:space="preserve"> the top 10 models with the highest AUC scores. Models with three variables</w:t>
+        <w:t>} demonstrates the top 10 models with the highest AUC scores. Models with three variables</w:t>
       </w:r>
       <w:r>
         <w:t xml:space="preserve"> including</w:t>
@@ -954,19 +681,439 @@
         <w:t>’</w:t>
       </w:r>
       <w:r>
+        <w:t xml:space="preserve"> coefficient has steeper slope</w:t>
+      </w:r>
+      <w:r>
+        <w:t>s</w:t>
+      </w:r>
+      <w:r>
+        <w:t xml:space="preserve"> than the model without interaction terms (see Table~\ref{</w:t>
+      </w:r>
+      <w:proofErr w:type="spellStart"/>
+      <w:r>
+        <w:t>reg_summary_final</w:t>
+      </w:r>
+      <w:proofErr w:type="spellEnd"/>
+      <w:r>
+        <w:t>}). However, p-values for all interaction terms are quite high suggesting that interaction terms are not needed in the model. To further prove this argument, a stepwise model selection was run using AIC as a validation metric. The best model appears to be the model with the original three variables: results of digital rectal exam, PSA value, and total Gleason score. As seen in Table~\ref{</w:t>
+      </w:r>
+      <w:proofErr w:type="spellStart"/>
+      <w:r>
+        <w:t>reg_summary_final</w:t>
+      </w:r>
+      <w:proofErr w:type="spellEnd"/>
+      <w:r>
+        <w:t xml:space="preserve">}, the final model's coefficients are positive </w:t>
+      </w:r>
+      <w:r>
+        <w:t>consistent</w:t>
+      </w:r>
+      <w:r>
+        <w:t xml:space="preserve"> with the exploratory analysis. In addition, all variables in this model have low p-values of less than 0.05 and odd ratio</w:t>
+      </w:r>
+      <w:r>
+        <w:t>s’</w:t>
+      </w:r>
+      <w:r>
+        <w:t xml:space="preserve"> confident interval</w:t>
+      </w:r>
+      <w:r>
+        <w:t>s</w:t>
+      </w:r>
+      <w:r>
+        <w:t xml:space="preserve"> do not contain 1 suggesting all variables are significant. </w:t>
+      </w:r>
+      <w:r>
+        <w:t>Lastly</w:t>
+      </w:r>
+      <w:r>
+        <w:t>, this model has a low AIC of \</w:t>
+      </w:r>
+      <w:proofErr w:type="spellStart"/>
+      <w:r>
+        <w:t>Sexpr</w:t>
+      </w:r>
+      <w:proofErr w:type="spellEnd"/>
+      <w:r>
+        <w:t>{round(summary(</w:t>
+      </w:r>
+      <w:proofErr w:type="spellStart"/>
+      <w:r>
+        <w:t>fit_final</w:t>
+      </w:r>
+      <w:proofErr w:type="spellEnd"/>
+      <w:r>
+        <w:t>)$</w:t>
+      </w:r>
+      <w:proofErr w:type="spellStart"/>
+      <w:r>
+        <w:t>aic</w:t>
+      </w:r>
+      <w:proofErr w:type="spellEnd"/>
+      <w:r>
+        <w:t>, 2)}, high AUC of \</w:t>
+      </w:r>
+      <w:proofErr w:type="spellStart"/>
+      <w:r>
+        <w:t>Sexpr</w:t>
+      </w:r>
+      <w:proofErr w:type="spellEnd"/>
+      <w:r>
+        <w:t>{round(</w:t>
+      </w:r>
+      <w:proofErr w:type="spellStart"/>
+      <w:r>
+        <w:t>test_auc</w:t>
+      </w:r>
+      <w:proofErr w:type="spellEnd"/>
+      <w:r>
+        <w:t>, 2)[1][[1]]}, and high accuracy of \</w:t>
+      </w:r>
+      <w:proofErr w:type="spellStart"/>
+      <w:r>
+        <w:t>Sexpr</w:t>
+      </w:r>
+      <w:proofErr w:type="spellEnd"/>
+      <w:r>
+        <w:t xml:space="preserve">{round(accuracy/100, 2)} consistent with high probability of producing </w:t>
+      </w:r>
+      <w:r>
+        <w:t>precise</w:t>
+      </w:r>
+      <w:r>
+        <w:t xml:space="preserve"> predictions.</w:t>
+      </w:r>
+    </w:p>
+    <w:p>
+      <w:r>
+        <w:t>Summary regression of</w:t>
+      </w:r>
+      <w:r>
+        <w:t xml:space="preserve"> the</w:t>
+      </w:r>
+      <w:r>
+        <w:t xml:space="preserve"> final model with three variables: results of digital rectal exam (</w:t>
+      </w:r>
+      <w:proofErr w:type="spellStart"/>
+      <w:r>
+        <w:t>dpros</w:t>
+      </w:r>
+      <w:proofErr w:type="spellEnd"/>
+      <w:r>
+        <w:t>), PSA</w:t>
+      </w:r>
+      <w:r>
+        <w:t xml:space="preserve"> value</w:t>
+      </w:r>
+      <w:r>
+        <w:t xml:space="preserve"> (</w:t>
+      </w:r>
+      <w:proofErr w:type="spellStart"/>
+      <w:r>
+        <w:t>psa</w:t>
+      </w:r>
+      <w:proofErr w:type="spellEnd"/>
+      <w:r>
+        <w:t>), and total Gleason score (</w:t>
+      </w:r>
+      <w:proofErr w:type="spellStart"/>
+      <w:r>
+        <w:t>gleason</w:t>
+      </w:r>
+      <w:proofErr w:type="spellEnd"/>
+      <w:r>
+        <w:t>). The columns represent the feature names, coefficient estimated values, standard errors, test statistics, significant p-value</w:t>
+      </w:r>
+      <w:r>
+        <w:t>s</w:t>
+      </w:r>
+      <w:r>
+        <w:t>, odd ratios,</w:t>
+      </w:r>
+      <w:r>
+        <w:t xml:space="preserve"> and</w:t>
+      </w:r>
+      <w:r>
+        <w:t xml:space="preserve"> 95 percent lower </w:t>
+      </w:r>
+      <w:r>
+        <w:t xml:space="preserve">and upper </w:t>
+      </w:r>
+      <w:r>
+        <w:t>confident interval of odd ratios,</w:t>
+      </w:r>
+      <w:r>
         <w:t xml:space="preserve"> </w:t>
       </w:r>
       <w:r>
-        <w:t>coefficient</w:t>
-      </w:r>
-      <w:r>
-        <w:t xml:space="preserve"> has steeper slope</w:t>
-      </w:r>
-      <w:r>
-        <w:t>s</w:t>
-      </w:r>
-      <w:r>
-        <w:t xml:space="preserve"> than the model without interaction terms (see Table~\ref{</w:t>
+        <w:t>respectively from left to right.</w:t>
+      </w:r>
+    </w:p>
+    <w:p>
+      <w:r>
+        <w:t xml:space="preserve">To access how good the model fit, predictions were generated using the hold-out test set. Figure~\ref{model_plot_1}.1 </w:t>
+      </w:r>
+      <w:r>
+        <w:t>depicts</w:t>
+      </w:r>
+      <w:r>
+        <w:t xml:space="preserve"> a lift chart of empirical and indicated likelihood of penetration of prostate capsule. Here, the predicted proportion were sorted from smallest to largest, divided into 10 equal buckets, and assigned a decile number from 1 to 10. The lift chart illustrates that the average predicted proportion of each bucket are </w:t>
+      </w:r>
+      <w:proofErr w:type="gramStart"/>
+      <w:r>
+        <w:t>similar to</w:t>
+      </w:r>
+      <w:proofErr w:type="gramEnd"/>
+      <w:r>
+        <w:t xml:space="preserve"> the average empirical values. This implies that the model is predicting </w:t>
+      </w:r>
+      <w:r>
+        <w:t>precisely</w:t>
+      </w:r>
+      <w:r>
+        <w:t xml:space="preserve">.  </w:t>
+      </w:r>
+    </w:p>
+    <w:p>
+      <w:r>
+        <w:t>1 (Left): Lift chart of empirical (black) and indicated (blue) penetration rate sorted from smallest to largest and assigned by decile</w:t>
+      </w:r>
+      <w:r>
+        <w:t>,</w:t>
+      </w:r>
+      <w:r>
+        <w:t xml:space="preserve"> and 2 (Right): Cook's Distance plot with labeled outlier observations</w:t>
+      </w:r>
+      <w:r>
+        <w:t xml:space="preserve"> in blue</w:t>
+      </w:r>
+      <w:r>
+        <w:t>.</w:t>
+      </w:r>
+    </w:p>
+    <w:p>
+      <w:r>
+        <w:t xml:space="preserve">Examining the quality of the model is one of the most important steps in a data analysis. First, multicollinearity would not be an issue in this analysis since VIF scores are smaller than 2 for </w:t>
+      </w:r>
+      <w:r>
+        <w:t xml:space="preserve">all the </w:t>
+      </w:r>
+      <w:r>
+        <w:t>variable</w:t>
+      </w:r>
+      <w:r>
+        <w:t>s in the model</w:t>
+      </w:r>
+      <w:r>
+        <w:t>. Secondly, Figure~\ref{model_plot_1}.2 shows the Cook's distance of each observation point. A few observations did not meet the cutoff point of \</w:t>
+      </w:r>
+      <w:proofErr w:type="spellStart"/>
+      <w:proofErr w:type="gramStart"/>
+      <w:r>
+        <w:t>Sexpr</w:t>
+      </w:r>
+      <w:proofErr w:type="spellEnd"/>
+      <w:r>
+        <w:t>{</w:t>
+      </w:r>
+      <w:proofErr w:type="gramEnd"/>
+      <w:r>
+        <w:t>round(cutoff, 2)} including rows 4, 7, 87, 121, 157, 196, 239, 254, 267, 272, 289, 307, and 365. These points influence all fitted values. In other words, these subjects</w:t>
+      </w:r>
+      <w:r>
+        <w:t xml:space="preserve"> with row number mentioned previously</w:t>
+      </w:r>
+      <w:r>
+        <w:t xml:space="preserve"> have huge impact</w:t>
+      </w:r>
+      <w:r>
+        <w:t>s</w:t>
+      </w:r>
+      <w:r>
+        <w:t xml:space="preserve"> on the chanc</w:t>
+      </w:r>
+      <w:r>
+        <w:t>es</w:t>
+      </w:r>
+      <w:r>
+        <w:t xml:space="preserve"> of getting penetrated of prostate capsule.</w:t>
+      </w:r>
+    </w:p>
+    <w:p>
+      <w:r>
+        <w:t>The studen</w:t>
+      </w:r>
+      <w:r>
+        <w:t>tized</w:t>
+      </w:r>
+      <w:r>
+        <w:t xml:space="preserve"> residuals are also very essential to validate while accessing the quality of the model. Figure~\ref{model_plot_2}.1 portrays a residual</w:t>
+      </w:r>
+      <w:r>
+        <w:t>s</w:t>
+      </w:r>
+      <w:r>
+        <w:t xml:space="preserve"> plot of the model. The plot is color coded by two section, one for underestimate points and one for overestimate subjects. The number of overestimate</w:t>
+      </w:r>
+      <w:r>
+        <w:t>d</w:t>
+      </w:r>
+      <w:r>
+        <w:t xml:space="preserve"> values and overestimate</w:t>
+      </w:r>
+      <w:r>
+        <w:t>d</w:t>
+      </w:r>
+      <w:r>
+        <w:t xml:space="preserve"> values are approximately the same which constructed a mean value for </w:t>
+      </w:r>
+      <w:r>
+        <w:lastRenderedPageBreak/>
+        <w:t xml:space="preserve">residuals </w:t>
+      </w:r>
+      <w:r>
+        <w:t xml:space="preserve">of </w:t>
+      </w:r>
+      <w:r>
+        <w:t>approximately 0</w:t>
+      </w:r>
+      <w:r>
+        <w:t>,</w:t>
+      </w:r>
+      <w:r>
+        <w:t xml:space="preserve"> or \</w:t>
+      </w:r>
+      <w:proofErr w:type="spellStart"/>
+      <w:r>
+        <w:t>Sexpr</w:t>
+      </w:r>
+      <w:proofErr w:type="spellEnd"/>
+      <w:r>
+        <w:t>{round(mean(</w:t>
+      </w:r>
+      <w:proofErr w:type="spellStart"/>
+      <w:r>
+        <w:t>diag</w:t>
+      </w:r>
+      <w:proofErr w:type="spellEnd"/>
+      <w:proofErr w:type="gramStart"/>
+      <w:r>
+        <w:t>$.</w:t>
+      </w:r>
+      <w:proofErr w:type="spellStart"/>
+      <w:r>
+        <w:t>std</w:t>
+      </w:r>
+      <w:proofErr w:type="gramEnd"/>
+      <w:r>
+        <w:t>.resid</w:t>
+      </w:r>
+      <w:proofErr w:type="spellEnd"/>
+      <w:r>
+        <w:t>), 2)} to be exact. Furthermore, there are no pattern</w:t>
+      </w:r>
+      <w:r>
+        <w:t>s</w:t>
+      </w:r>
+      <w:r>
+        <w:t xml:space="preserve"> to be detected in the residuals consistent with constant variance. Most residuals are between -2 and 2 which is ideal for all residual</w:t>
+      </w:r>
+      <w:r>
+        <w:t xml:space="preserve"> values</w:t>
+      </w:r>
+      <w:r>
+        <w:t xml:space="preserve">. However, there are a few points that </w:t>
+      </w:r>
+      <w:r>
+        <w:t>evidently</w:t>
+      </w:r>
+      <w:r>
+        <w:t xml:space="preserve"> have large residuals including rows 87, 239, and 289. This indicates that these three subjects are outliers.</w:t>
+      </w:r>
+    </w:p>
+    <w:p>
+      <w:r>
+        <w:t>1 (Left): Studentized residuals plot with blue color are positive residuals (overestimate values) and black are negative residuals (underestimate values), and 2 (Right): Diagonal hat matrix plot with influential points colored in blue.</w:t>
+      </w:r>
+    </w:p>
+    <w:p>
+      <w:r>
+        <w:t xml:space="preserve">Last </w:t>
+      </w:r>
+      <w:r>
+        <w:t>o</w:t>
+      </w:r>
+      <w:r>
+        <w:t xml:space="preserve">f </w:t>
+      </w:r>
+      <w:r>
+        <w:t>a</w:t>
+      </w:r>
+      <w:r>
+        <w:t>ll, large hat values show potential outlying observation</w:t>
+      </w:r>
+      <w:r>
+        <w:t>s</w:t>
+      </w:r>
+      <w:r>
+        <w:t xml:space="preserve"> with respect to each predictor. As seen in Figure~\ref{model_plot_2}, rows 115, 215, 185, and 335</w:t>
+      </w:r>
+      <w:r>
+        <w:t xml:space="preserve"> have higher hat values than others</w:t>
+      </w:r>
+      <w:r>
+        <w:t xml:space="preserve">. These subjects potentially have high/low values consisted in one or more of their predictors. To further access the outliers and influential points, </w:t>
+      </w:r>
+      <w:proofErr w:type="spellStart"/>
+      <w:r>
+        <w:t>Table~A</w:t>
+      </w:r>
+      <w:proofErr w:type="spellEnd"/>
+      <w:r>
+        <w:t>\ref{</w:t>
+      </w:r>
+      <w:proofErr w:type="spellStart"/>
+      <w:r>
+        <w:t>outlier_obs</w:t>
+      </w:r>
+      <w:proofErr w:type="spellEnd"/>
+      <w:r>
+        <w:t xml:space="preserve">} was constructed to show the details of each observation that were detected as outliers or influential points. Most subjects noticeably have </w:t>
+      </w:r>
+      <w:proofErr w:type="gramStart"/>
+      <w:r>
+        <w:t>really high</w:t>
+      </w:r>
+      <w:proofErr w:type="gramEnd"/>
+      <w:r>
+        <w:t xml:space="preserve"> PSA scores compare</w:t>
+      </w:r>
+      <w:r>
+        <w:t>d</w:t>
+      </w:r>
+      <w:r>
+        <w:t xml:space="preserve"> to the mean PSA scores of \</w:t>
+      </w:r>
+      <w:proofErr w:type="spellStart"/>
+      <w:r>
+        <w:t>Sexpr</w:t>
+      </w:r>
+      <w:proofErr w:type="spellEnd"/>
+      <w:r>
+        <w:t>{round(mean(</w:t>
+      </w:r>
+      <w:proofErr w:type="spellStart"/>
+      <w:r>
+        <w:t>prostate$psa</w:t>
+      </w:r>
+      <w:proofErr w:type="spellEnd"/>
+      <w:r>
+        <w:t>), 2)}. However, all subjects were decided to be kept in the model since there are no valid explanations to eliminate them from the model.</w:t>
+      </w:r>
+    </w:p>
+    <w:p>
+      <w:r>
+        <w:t>After completing model development and validation, the model is ready for interpretation. All interpretation values used in this section are from Table~\ref{</w:t>
       </w:r>
       <w:proofErr w:type="spellStart"/>
       <w:r>
@@ -974,45 +1121,80 @@
       </w:r>
       <w:proofErr w:type="spellEnd"/>
       <w:r>
-        <w:t xml:space="preserve">}). However, p-values for all interaction terms are quite high suggesting that interaction terms are not needed in the model. To further prove this argument, a stepwise model selection was run using AIC as a validation metric. The best model </w:t>
-      </w:r>
-      <w:r>
-        <w:t>appears</w:t>
-      </w:r>
-      <w:r>
-        <w:t xml:space="preserve"> to be the model with the original three variables: results of digital rectal exam, PSA value, and total Gleason score. As seen in Table~\ref{</w:t>
-      </w:r>
-      <w:proofErr w:type="spellStart"/>
-      <w:r>
-        <w:t>reg_summary_final</w:t>
-      </w:r>
-      <w:proofErr w:type="spellEnd"/>
-      <w:r>
-        <w:t xml:space="preserve">}, the final model's coefficients are positive </w:t>
-      </w:r>
-      <w:r>
-        <w:t>consistent</w:t>
-      </w:r>
-      <w:r>
-        <w:t xml:space="preserve"> with the exploratory analysis. In addition, all variables in this model have low p-values of less than 0.05 and odd ratio</w:t>
-      </w:r>
-      <w:r>
-        <w:t>s’</w:t>
-      </w:r>
-      <w:r>
-        <w:t xml:space="preserve"> confident interval</w:t>
-      </w:r>
-      <w:r>
-        <w:t>s</w:t>
-      </w:r>
-      <w:r>
-        <w:t xml:space="preserve"> do not contain 1 suggesting all variables are significant. </w:t>
-      </w:r>
-      <w:r>
-        <w:t>Lastly</w:t>
-      </w:r>
-      <w:r>
-        <w:t>, this model has a low AIC of \</w:t>
+        <w:t xml:space="preserve">}. The results of digital exam have great impact on penetration. For instant, a patient with a unilobar nodule (left) would be 2.28 times or 128\% riskier than a patient without a nodule. A person with a unilobar nodule (right) would be 3.69 times or 269\% more likely to have their tumor penetrated with prostate capsule. Lastly, a person with bilobar nodule would be more likely to be diagnosed with prostate cancer 3.60 times </w:t>
+      </w:r>
+      <w:r>
+        <w:t xml:space="preserve">higher </w:t>
+      </w:r>
+      <w:r>
+        <w:t xml:space="preserve">compared to patients with no nodule. In addition, </w:t>
+      </w:r>
+      <w:r>
+        <w:t xml:space="preserve">if </w:t>
+      </w:r>
+      <w:r>
+        <w:t>a patient</w:t>
+      </w:r>
+      <w:r>
+        <w:t xml:space="preserve">’s </w:t>
+      </w:r>
+      <w:r>
+        <w:t>PSA score increases by 1 mg/ml</w:t>
+      </w:r>
+      <w:r>
+        <w:t xml:space="preserve"> of blood</w:t>
+      </w:r>
+      <w:r>
+        <w:t xml:space="preserve">, on average, the patient will have 4\% increase in the risk of having a prostate cancer. </w:t>
+      </w:r>
+      <w:proofErr w:type="gramStart"/>
+      <w:r>
+        <w:t>Last but not least</w:t>
+      </w:r>
+      <w:proofErr w:type="gramEnd"/>
+      <w:r>
+        <w:t>, having a low Gleason score would decrease the chances of having cancer since an increase of 1-unit in Gleason score would cause the patient to be 2.33 times riskier.</w:t>
+      </w:r>
+    </w:p>
+    <w:p>
+      <w:r>
+        <w:t>Generally, there are protocols for doctors and nurses to follow when it comes to important diagnosis like prostate cancer. Manually, it is quite difficult to avoid human error</w:t>
+      </w:r>
+      <w:r>
+        <w:t>s</w:t>
+      </w:r>
+      <w:r>
+        <w:t xml:space="preserve"> when providing a diagnosis to a patient. With this model, health professionals can be able to minimize predicting errors and generate the likelihood of a </w:t>
+      </w:r>
+      <w:r>
+        <w:t xml:space="preserve">male patients </w:t>
+      </w:r>
+      <w:r>
+        <w:t xml:space="preserve">getting prostate cancer </w:t>
+      </w:r>
+      <w:r>
+        <w:t xml:space="preserve">more </w:t>
+      </w:r>
+      <w:r>
+        <w:t>efficiently. The three main factors that change the chance of a tumor ha</w:t>
+      </w:r>
+      <w:r>
+        <w:t xml:space="preserve">s penetrated </w:t>
+      </w:r>
+      <w:r>
+        <w:t>of prostate capsule are the results of digital rectal exam, PSA score, and total Gleason score. Penetration rate</w:t>
+      </w:r>
+      <w:r>
+        <w:t>s</w:t>
+      </w:r>
+      <w:r>
+        <w:t xml:space="preserve"> are likely to increase as the results of digital rectal exam are in a critical nodule, PSA </w:t>
+      </w:r>
+      <w:r>
+        <w:t xml:space="preserve">values </w:t>
+      </w:r>
+      <w:r>
+        <w:t>are higher, and total Gleason scores are larger. On the other hand, having no nodule in the results of digital rectal exam, low PSA scores, and low Gleason scores would cause the likelihood of penetration to be very low. This leads to lower risk of having prostate cancer. With an AUC of \</w:t>
       </w:r>
       <w:proofErr w:type="spellStart"/>
       <w:r>
@@ -1020,23 +1202,15 @@
       </w:r>
       <w:proofErr w:type="spellEnd"/>
       <w:r>
-        <w:t>{round(summary(</w:t>
-      </w:r>
-      <w:proofErr w:type="spellStart"/>
-      <w:r>
-        <w:t>fit_final</w:t>
-      </w:r>
-      <w:proofErr w:type="spellEnd"/>
-      <w:r>
-        <w:t>)$</w:t>
-      </w:r>
-      <w:proofErr w:type="spellStart"/>
-      <w:r>
-        <w:t>aic</w:t>
-      </w:r>
-      <w:proofErr w:type="spellEnd"/>
-      <w:r>
-        <w:t>, 2)}, high AUC of \</w:t>
+        <w:t>{round(</w:t>
+      </w:r>
+      <w:proofErr w:type="spellStart"/>
+      <w:r>
+        <w:t>test_auc</w:t>
+      </w:r>
+      <w:proofErr w:type="spellEnd"/>
+      <w:r>
+        <w:t>, 2)[1][[1]]} and accuracy of \</w:t>
       </w:r>
       <w:proofErr w:type="spellStart"/>
       <w:r>
@@ -1044,601 +1218,13 @@
       </w:r>
       <w:proofErr w:type="spellEnd"/>
       <w:r>
-        <w:t>{round(</w:t>
-      </w:r>
-      <w:proofErr w:type="spellStart"/>
-      <w:r>
-        <w:t>test_auc</w:t>
-      </w:r>
-      <w:proofErr w:type="spellEnd"/>
-      <w:r>
-        <w:t>, 2)[1][[1]]}, and high accuracy of \</w:t>
-      </w:r>
-      <w:proofErr w:type="spellStart"/>
-      <w:r>
-        <w:t>Sexpr</w:t>
-      </w:r>
-      <w:proofErr w:type="spellEnd"/>
-      <w:r>
-        <w:t xml:space="preserve">{round(accuracy/100, 2)} consistent with high probability of producing </w:t>
-      </w:r>
-      <w:r>
-        <w:t>precise</w:t>
-      </w:r>
-      <w:r>
-        <w:t xml:space="preserve"> predictions.</w:t>
-      </w:r>
-    </w:p>
-    <w:p>
-      <w:r>
-        <w:t>Summary regression of</w:t>
-      </w:r>
-      <w:r>
-        <w:t xml:space="preserve"> the</w:t>
-      </w:r>
-      <w:r>
-        <w:t xml:space="preserve"> final model with three variables: results of </w:t>
-      </w:r>
-      <w:r>
-        <w:t>digital</w:t>
-      </w:r>
-      <w:r>
-        <w:t xml:space="preserve"> rectal exam (</w:t>
-      </w:r>
-      <w:proofErr w:type="spellStart"/>
-      <w:r>
-        <w:t>dpros</w:t>
-      </w:r>
-      <w:proofErr w:type="spellEnd"/>
-      <w:r>
-        <w:t>), PSA</w:t>
-      </w:r>
-      <w:r>
-        <w:t xml:space="preserve"> value</w:t>
-      </w:r>
-      <w:r>
-        <w:t xml:space="preserve"> (</w:t>
-      </w:r>
-      <w:proofErr w:type="spellStart"/>
-      <w:r>
-        <w:t>psa</w:t>
-      </w:r>
-      <w:proofErr w:type="spellEnd"/>
-      <w:r>
-        <w:t>), and total Gleason score (</w:t>
-      </w:r>
-      <w:proofErr w:type="spellStart"/>
-      <w:r>
-        <w:t>gleason</w:t>
-      </w:r>
-      <w:proofErr w:type="spellEnd"/>
-      <w:r>
-        <w:t>). The columns represent the feature names, coefficient estimated values, standard errors, test statistics, significant p-value</w:t>
-      </w:r>
-      <w:r>
-        <w:t>s</w:t>
-      </w:r>
-      <w:r>
-        <w:t>, odd ratios,</w:t>
-      </w:r>
-      <w:r>
-        <w:t xml:space="preserve"> and</w:t>
-      </w:r>
-      <w:r>
-        <w:t xml:space="preserve"> 95 percent lower </w:t>
-      </w:r>
-      <w:r>
-        <w:t xml:space="preserve">and upper </w:t>
-      </w:r>
-      <w:r>
-        <w:t>confident interval of odd ratios,</w:t>
-      </w:r>
-      <w:r>
-        <w:t xml:space="preserve"> </w:t>
-      </w:r>
-      <w:r>
-        <w:t>respectively from left to right.</w:t>
-      </w:r>
-    </w:p>
-    <w:p>
-      <w:r>
-        <w:t xml:space="preserve">To access how good the model fit, predictions were generated using the hold-out test set. Figure~\ref{model_plot_1}.1 </w:t>
-      </w:r>
-      <w:r>
-        <w:t>depicts</w:t>
-      </w:r>
-      <w:r>
-        <w:t xml:space="preserve"> a lift chart of empirical and indicated likelihood of penetration of prostate capsule. Here, the predicted proportion were sorted from smallest to largest, divided into 10 equal buckets, and assigned a decile number from 1 to 10. The lift chart </w:t>
-      </w:r>
-      <w:r>
-        <w:t>illustrates</w:t>
-      </w:r>
-      <w:r>
-        <w:t xml:space="preserve"> that the average predicted proportion of each bucket are </w:t>
-      </w:r>
-      <w:proofErr w:type="gramStart"/>
-      <w:r>
-        <w:t>similar to</w:t>
-      </w:r>
-      <w:proofErr w:type="gramEnd"/>
-      <w:r>
-        <w:t xml:space="preserve"> the average empirical values. This </w:t>
-      </w:r>
-      <w:r>
-        <w:t>implies</w:t>
-      </w:r>
-      <w:r>
-        <w:t xml:space="preserve"> that the model is predicting </w:t>
-      </w:r>
-      <w:r>
-        <w:t>precisely</w:t>
-      </w:r>
-      <w:r>
-        <w:t xml:space="preserve">.  </w:t>
-      </w:r>
-    </w:p>
-    <w:p>
-      <w:r>
-        <w:t xml:space="preserve">1 (Left): Lift chart of empirical (black) and indicated (blue) penetration rate sorted from smallest to largest and </w:t>
-      </w:r>
-      <w:r>
-        <w:t>assigned</w:t>
-      </w:r>
-      <w:r>
-        <w:t xml:space="preserve"> by decile</w:t>
-      </w:r>
-      <w:r>
-        <w:t>,</w:t>
-      </w:r>
-      <w:r>
-        <w:t xml:space="preserve"> and 2 (Right): Cook's Distance plot with labeled outlier observations</w:t>
-      </w:r>
-      <w:r>
-        <w:t xml:space="preserve"> in blue</w:t>
-      </w:r>
-      <w:r>
-        <w:t>.</w:t>
-      </w:r>
-    </w:p>
-    <w:p>
-      <w:r>
-        <w:t>Examining</w:t>
-      </w:r>
-      <w:r>
-        <w:t xml:space="preserve"> the quality of the model is one of the most important </w:t>
-      </w:r>
-      <w:r>
-        <w:t>steps</w:t>
-      </w:r>
-      <w:r>
-        <w:t xml:space="preserve"> in a data analysis. First, </w:t>
-      </w:r>
-      <w:r>
-        <w:t>multicollinearity</w:t>
-      </w:r>
-      <w:r>
-        <w:t xml:space="preserve"> would not be an issue in this analysis since VIF scores are smaller than 2 for </w:t>
-      </w:r>
-      <w:r>
-        <w:t xml:space="preserve">all the </w:t>
-      </w:r>
-      <w:r>
-        <w:t>variable</w:t>
-      </w:r>
-      <w:r>
-        <w:t>s in the model</w:t>
-      </w:r>
-      <w:r>
-        <w:t>. Secondly, Figure~\ref{model_plot_1}.2 shows the Cook's distance of each observation point. A few observations did not meet the cutoff point of \</w:t>
-      </w:r>
-      <w:proofErr w:type="spellStart"/>
-      <w:proofErr w:type="gramStart"/>
-      <w:r>
-        <w:t>Sexpr</w:t>
-      </w:r>
-      <w:proofErr w:type="spellEnd"/>
-      <w:r>
-        <w:t>{</w:t>
-      </w:r>
-      <w:proofErr w:type="gramEnd"/>
-      <w:r>
-        <w:t>round(cutoff, 2)} including rows 4, 7, 87, 121, 157, 196, 239, 254, 267, 272, 289, 307, and 365. These points influence all fitted values. In other words, these subjects</w:t>
-      </w:r>
-      <w:r>
-        <w:t xml:space="preserve"> with row number mentioned previously</w:t>
-      </w:r>
-      <w:r>
-        <w:t xml:space="preserve"> have huge impact</w:t>
-      </w:r>
-      <w:r>
-        <w:t>s</w:t>
-      </w:r>
-      <w:r>
-        <w:t xml:space="preserve"> on the chanc</w:t>
-      </w:r>
-      <w:r>
-        <w:t>es</w:t>
-      </w:r>
-      <w:r>
-        <w:t xml:space="preserve"> of getting penetrated of prostate capsule.</w:t>
-      </w:r>
-    </w:p>
-    <w:p>
-      <w:r>
-        <w:t xml:space="preserve">The </w:t>
-      </w:r>
-      <w:r>
-        <w:t>studen</w:t>
-      </w:r>
-      <w:r>
-        <w:t>tized</w:t>
-      </w:r>
-      <w:r>
-        <w:t xml:space="preserve"> residuals are also very </w:t>
-      </w:r>
-      <w:r>
-        <w:t>essential</w:t>
-      </w:r>
-      <w:r>
-        <w:t xml:space="preserve"> to validate while accessing the quality of the model. Figure~\ref{model_plot_2}.1 portrays a residual</w:t>
-      </w:r>
-      <w:r>
-        <w:t>s</w:t>
-      </w:r>
-      <w:r>
-        <w:t xml:space="preserve"> plot of the model. The plot is color coded by two section, one for underestimate points and one for </w:t>
-      </w:r>
-      <w:r>
-        <w:t>overestimate</w:t>
-      </w:r>
-      <w:r>
-        <w:t xml:space="preserve"> subjects. The number of </w:t>
-      </w:r>
-      <w:r>
-        <w:t>overestimate</w:t>
-      </w:r>
-      <w:r>
-        <w:t>d</w:t>
-      </w:r>
-      <w:r>
-        <w:t xml:space="preserve"> values and overestimate</w:t>
-      </w:r>
-      <w:r>
-        <w:t>d</w:t>
-      </w:r>
-      <w:r>
-        <w:t xml:space="preserve"> values are approximately the same which constructed a mean value for </w:t>
-      </w:r>
-      <w:r>
-        <w:lastRenderedPageBreak/>
-        <w:t>residuals</w:t>
-      </w:r>
-      <w:r>
-        <w:t xml:space="preserve"> </w:t>
-      </w:r>
-      <w:r>
-        <w:t xml:space="preserve">of </w:t>
-      </w:r>
-      <w:r>
-        <w:t>approximately 0</w:t>
-      </w:r>
-      <w:r>
-        <w:t>,</w:t>
-      </w:r>
-      <w:r>
-        <w:t xml:space="preserve"> or \</w:t>
-      </w:r>
-      <w:proofErr w:type="spellStart"/>
-      <w:r>
-        <w:t>Sexpr</w:t>
-      </w:r>
-      <w:proofErr w:type="spellEnd"/>
-      <w:r>
-        <w:t>{round(mean(</w:t>
-      </w:r>
-      <w:proofErr w:type="spellStart"/>
-      <w:r>
-        <w:t>diag</w:t>
-      </w:r>
-      <w:proofErr w:type="spellEnd"/>
-      <w:proofErr w:type="gramStart"/>
-      <w:r>
-        <w:t>$.</w:t>
-      </w:r>
-      <w:proofErr w:type="spellStart"/>
-      <w:r>
-        <w:t>std</w:t>
-      </w:r>
-      <w:proofErr w:type="gramEnd"/>
-      <w:r>
-        <w:t>.resid</w:t>
-      </w:r>
-      <w:proofErr w:type="spellEnd"/>
-      <w:r>
-        <w:t>), 2)} to be exact. Furthermore, there are no pattern</w:t>
-      </w:r>
-      <w:r>
-        <w:t>s</w:t>
-      </w:r>
-      <w:r>
-        <w:t xml:space="preserve"> to be detected in the residuals consistent with constant variance. Most residuals are between -2 and 2 which is ideal for all residual</w:t>
-      </w:r>
-      <w:r>
-        <w:t xml:space="preserve"> values</w:t>
-      </w:r>
-      <w:r>
-        <w:t xml:space="preserve">. However, there are a few points that </w:t>
-      </w:r>
-      <w:r>
-        <w:t>evidently</w:t>
-      </w:r>
-      <w:r>
-        <w:t xml:space="preserve"> have large residuals including rows 87, 239, and 289. This indicates that these three subjects are outliers.</w:t>
-      </w:r>
-    </w:p>
-    <w:p>
-      <w:r>
-        <w:t xml:space="preserve">1 (Left): </w:t>
-      </w:r>
-      <w:r>
-        <w:t>Studentized</w:t>
-      </w:r>
-      <w:r>
-        <w:t xml:space="preserve"> residuals plot with blue color are positive residuals (overestimate values) and black are </w:t>
-      </w:r>
-      <w:r>
-        <w:t>negative</w:t>
-      </w:r>
-      <w:r>
-        <w:t xml:space="preserve"> residuals (underestimate values), and 2 (Right): Diagonal hat matrix plot with influential points colored in blue.</w:t>
-      </w:r>
-    </w:p>
-    <w:p>
-      <w:r>
-        <w:t xml:space="preserve">Last </w:t>
-      </w:r>
-      <w:r>
-        <w:t>o</w:t>
-      </w:r>
-      <w:r>
-        <w:t xml:space="preserve">f </w:t>
-      </w:r>
-      <w:r>
-        <w:t>a</w:t>
-      </w:r>
-      <w:r>
-        <w:t>ll</w:t>
-      </w:r>
-      <w:r>
-        <w:t>, large hat values show potential outlying observation</w:t>
-      </w:r>
-      <w:r>
-        <w:t>s</w:t>
-      </w:r>
-      <w:r>
-        <w:t xml:space="preserve"> with respect to each predictor. As seen in Figure~\ref{model_plot_2}, rows 115, 215, 185, and 335</w:t>
-      </w:r>
-      <w:r>
-        <w:t xml:space="preserve"> have higher hat values than others</w:t>
-      </w:r>
-      <w:r>
-        <w:t xml:space="preserve">. These subjects potentially have high/low values consisted in one or more of their predictors. To further access the outliers and influential points, </w:t>
-      </w:r>
-      <w:proofErr w:type="spellStart"/>
-      <w:r>
-        <w:t>Table~A</w:t>
-      </w:r>
-      <w:proofErr w:type="spellEnd"/>
-      <w:r>
-        <w:t>\ref{</w:t>
-      </w:r>
-      <w:proofErr w:type="spellStart"/>
-      <w:r>
-        <w:t>outlier_obs</w:t>
-      </w:r>
-      <w:proofErr w:type="spellEnd"/>
-      <w:r>
-        <w:t xml:space="preserve">} was constructed to show the details of each observation that were detected as outliers or influential points. Most subjects </w:t>
-      </w:r>
-      <w:r>
-        <w:t>noticeably</w:t>
-      </w:r>
-      <w:r>
-        <w:t xml:space="preserve"> have </w:t>
-      </w:r>
-      <w:proofErr w:type="gramStart"/>
-      <w:r>
-        <w:t>really high</w:t>
-      </w:r>
-      <w:proofErr w:type="gramEnd"/>
-      <w:r>
-        <w:t xml:space="preserve"> PSA scores compare</w:t>
-      </w:r>
-      <w:r>
-        <w:t>d</w:t>
-      </w:r>
-      <w:r>
-        <w:t xml:space="preserve"> to the mean PSA scores of \</w:t>
-      </w:r>
-      <w:proofErr w:type="spellStart"/>
-      <w:r>
-        <w:t>Sexpr</w:t>
-      </w:r>
-      <w:proofErr w:type="spellEnd"/>
-      <w:r>
-        <w:t>{round(mean(</w:t>
-      </w:r>
-      <w:proofErr w:type="spellStart"/>
-      <w:r>
-        <w:t>prostate$psa</w:t>
-      </w:r>
-      <w:proofErr w:type="spellEnd"/>
-      <w:r>
-        <w:t xml:space="preserve">), 2)}. However, all subjects were decided to be kept in the model since there are no valid </w:t>
-      </w:r>
-      <w:r>
-        <w:t>explanations</w:t>
-      </w:r>
-      <w:r>
-        <w:t xml:space="preserve"> to </w:t>
-      </w:r>
-      <w:r>
-        <w:t>eliminate</w:t>
-      </w:r>
-      <w:r>
-        <w:t xml:space="preserve"> them from the model.</w:t>
-      </w:r>
-    </w:p>
-    <w:p>
-      <w:r>
-        <w:t xml:space="preserve">After </w:t>
-      </w:r>
-      <w:r>
-        <w:t>completing</w:t>
-      </w:r>
-      <w:r>
-        <w:t xml:space="preserve"> model development and validation, the model is ready for interpretation. All </w:t>
-      </w:r>
-      <w:r>
-        <w:t>interpretation</w:t>
-      </w:r>
-      <w:r>
-        <w:t xml:space="preserve"> values used in this section are from Table~\ref{</w:t>
-      </w:r>
-      <w:proofErr w:type="spellStart"/>
-      <w:r>
-        <w:t>reg_summary_final</w:t>
-      </w:r>
-      <w:proofErr w:type="spellEnd"/>
-      <w:r>
-        <w:t xml:space="preserve">}. The results of digital exam </w:t>
-      </w:r>
-      <w:r>
-        <w:t>have</w:t>
-      </w:r>
-      <w:r>
-        <w:t xml:space="preserve"> great impact on penetration. For instant, a patient with a unilobar nodule (left) would be 2.28 times or 128\% riskier than a patient without a nodule. A person with a unilobar nodule (right) would be 3.69 times or 269\% more likely to have their tumor penetrated with prostate capsule. Lastly, a person with bilobar nodule would be more likely to be diagnosed with prostate cancer 3.60 times </w:t>
-      </w:r>
-      <w:r>
-        <w:t xml:space="preserve">higher </w:t>
-      </w:r>
-      <w:r>
-        <w:t xml:space="preserve">compared to patients with no nodule. In addition, </w:t>
-      </w:r>
-      <w:r>
-        <w:t xml:space="preserve">if </w:t>
-      </w:r>
-      <w:r>
-        <w:t>a patient</w:t>
-      </w:r>
-      <w:r>
-        <w:t xml:space="preserve">’s </w:t>
-      </w:r>
-      <w:r>
-        <w:t>PSA score increases by 1 mg/ml</w:t>
-      </w:r>
-      <w:r>
-        <w:t xml:space="preserve"> of blood</w:t>
-      </w:r>
-      <w:r>
-        <w:t xml:space="preserve">, on average, the patient will have 4\% increase in the risk of having a prostate cancer. </w:t>
-      </w:r>
-      <w:proofErr w:type="gramStart"/>
-      <w:r>
-        <w:t>Last but not least</w:t>
-      </w:r>
-      <w:proofErr w:type="gramEnd"/>
-      <w:r>
-        <w:t>, having a low Gleason score would decrease the chances of having cancer since an increase of 1-unit in Gleason score would cause the patient to be 2.33 times riskier.</w:t>
-      </w:r>
-    </w:p>
-    <w:p>
-      <w:r>
-        <w:t>Generally, there are protocols for doctors and nurses to follow when it comes to important diagnosis like prostate cancer. Manually, it is quite difficult to avoid human error</w:t>
-      </w:r>
-      <w:r>
-        <w:t>s</w:t>
-      </w:r>
-      <w:r>
-        <w:t xml:space="preserve"> when providing a </w:t>
-      </w:r>
-      <w:r>
-        <w:t>diagnosis</w:t>
-      </w:r>
-      <w:r>
-        <w:t xml:space="preserve"> to a patient. With this model, health professionals can be able to minimize predicting errors and generate the likelihood of a </w:t>
-      </w:r>
-      <w:r>
-        <w:t xml:space="preserve">male patients </w:t>
-      </w:r>
-      <w:r>
-        <w:t xml:space="preserve">getting prostate cancer </w:t>
-      </w:r>
-      <w:r>
-        <w:t xml:space="preserve">more </w:t>
-      </w:r>
-      <w:r>
-        <w:t>efficiently. The three main factors that change the chance of a tumor ha</w:t>
-      </w:r>
-      <w:r>
-        <w:t xml:space="preserve">s penetrated </w:t>
-      </w:r>
-      <w:r>
-        <w:t>of prostate capsule are the results of digital rectal exam, PSA score, and total Gleason score. Penetration rate</w:t>
-      </w:r>
-      <w:r>
-        <w:t>s</w:t>
-      </w:r>
-      <w:r>
-        <w:t xml:space="preserve"> are likely to </w:t>
-      </w:r>
-      <w:r>
-        <w:t>increase</w:t>
-      </w:r>
-      <w:r>
-        <w:t xml:space="preserve"> as the results of digital rectal exam are in a critical nodule, PSA </w:t>
-      </w:r>
-      <w:r>
-        <w:t xml:space="preserve">values </w:t>
-      </w:r>
-      <w:r>
-        <w:t>are higher, and total Gleason scores are larger. On the other hand, having no nodule in the results of digital rectal exam, low PSA scores, and low Gleason scores would cause the likelihood of penetration to be very low. This leads to lower risk of having prostate cancer. With an AUC of \</w:t>
-      </w:r>
-      <w:proofErr w:type="spellStart"/>
-      <w:r>
-        <w:t>Sexpr</w:t>
-      </w:r>
-      <w:proofErr w:type="spellEnd"/>
-      <w:r>
-        <w:t>{round(</w:t>
-      </w:r>
-      <w:proofErr w:type="spellStart"/>
-      <w:r>
-        <w:t>test_auc</w:t>
-      </w:r>
-      <w:proofErr w:type="spellEnd"/>
-      <w:r>
-        <w:t>, 2)[1][[1]]} and accuracy of \</w:t>
-      </w:r>
-      <w:proofErr w:type="spellStart"/>
-      <w:r>
-        <w:t>Sexpr</w:t>
-      </w:r>
-      <w:proofErr w:type="spellEnd"/>
-      <w:r>
         <w:t xml:space="preserve">{round(accuracy/100, 2)}, we can consider this model to be the best model that can provide the likelihood of penetration rate in </w:t>
       </w:r>
       <w:r>
         <w:t>male patients</w:t>
       </w:r>
       <w:r>
-        <w:t xml:space="preserve">. There are many </w:t>
-      </w:r>
-      <w:r>
-        <w:t>limitations</w:t>
-      </w:r>
-      <w:r>
-        <w:t xml:space="preserve"> for this model. First, the sample size </w:t>
+        <w:t xml:space="preserve">. There are many limitations for this model. First, the sample size </w:t>
       </w:r>
       <w:r>
         <w:t>of</w:t>
@@ -1650,10 +1236,7 @@
         <w:t xml:space="preserve">six </w:t>
       </w:r>
       <w:r>
-        <w:t>predators</w:t>
-      </w:r>
-      <w:r>
-        <w:t xml:space="preserve"> provided to use in the model. If there </w:t>
+        <w:t xml:space="preserve">predators provided to use in the model. If there </w:t>
       </w:r>
       <w:r>
         <w:t>are</w:t>
@@ -1685,30 +1268,48 @@
     </w:p>
     <w:p>
       <w:r>
-        <w:t xml:space="preserve">Summary </w:t>
-      </w:r>
-      <w:r>
-        <w:t>regression</w:t>
-      </w:r>
-      <w:r>
-        <w:t xml:space="preserve"> of the final model with all combination of interaction terms. The columns represent the variables, coefficient estimated values, standard error</w:t>
-      </w:r>
-      <w:r>
-        <w:t>s</w:t>
-      </w:r>
-      <w:r>
-        <w:t xml:space="preserve">, test statistics, and </w:t>
-      </w:r>
-      <w:r>
-        <w:t>significant</w:t>
-      </w:r>
-      <w:r>
-        <w:t xml:space="preserve"> p-values, respectively from left to right.</w:t>
+        <w:t>Summary regression of the final model with all combination of interaction terms. The columns represent the variables, coefficient estimated values, standard error</w:t>
+      </w:r>
+      <w:r>
+        <w:t>s</w:t>
+      </w:r>
+      <w:r>
+        <w:t>, test statistics, and significant p-values, respectively from left to right.</w:t>
       </w:r>
     </w:p>
     <w:p>
       <w:r>
         <w:t>Table of all potential outlier and influential values. The columns represent the tumor penetration of prostatic capsule, results of digital rectal exam, PSA scores, total Gleason scores, and row number of each subject, respectively from left to right.</w:t>
+      </w:r>
+    </w:p>
+    <w:p/>
+    <w:p>
+      <w:r>
+        <w:t xml:space="preserve">In terms of confident intervals of odd ratios, results of digital rectal exam factors have very wide range. This means the odd ratios of results of digital rectal exam can be unstable. For example, we are 95\% confident that the patients who have </w:t>
+      </w:r>
+      <w:proofErr w:type="spellStart"/>
+      <w:r>
+        <w:t>bilobar</w:t>
+      </w:r>
+      <w:proofErr w:type="spellEnd"/>
+      <w:r>
+        <w:t xml:space="preserve"> nodule can be between </w:t>
+      </w:r>
+      <w:proofErr w:type="gramStart"/>
+      <w:r>
+        <w:t>1.18 and 11.45 times</w:t>
+      </w:r>
+      <w:proofErr w:type="gramEnd"/>
+      <w:r>
+        <w:t xml:space="preserve"> risker than patients with no nodule. On the other hand, the 95\% confident </w:t>
+      </w:r>
+      <w:proofErr w:type="gramStart"/>
+      <w:r>
+        <w:t>interval</w:t>
+      </w:r>
+      <w:proofErr w:type="gramEnd"/>
+      <w:r>
+        <w:t xml:space="preserve"> for the odd ratios of PSA and Gleason scores are quite narrow consistent with more stable coefficients. For instant, we can say that we are 95\% confident that the odd ratio of PSA is between 1.02 and 1.08; and the odd ratio of Gleason score is between 1.60 and 3.51.</w:t>
       </w:r>
     </w:p>
     <w:sectPr>
@@ -2123,6 +1724,7 @@
   <w:style w:type="character" w:default="1" w:styleId="DefaultParagraphFont">
     <w:name w:val="Default Paragraph Font"/>
     <w:uiPriority w:val="1"/>
+    <w:semiHidden/>
     <w:unhideWhenUsed/>
   </w:style>
   <w:style w:type="table" w:default="1" w:styleId="TableNormal">
